--- a/limpias/1319.docx
+++ b/limpias/1319.docx
@@ -1,6 +1,6 @@
 
 <file path=word/document.xml><?xml version="1.0" encoding="utf-8"?>
-<w:document xmlns:ve="http://schemas.openxmlformats.org/markup-compatibility/2006" xmlns:o="urn:schemas-microsoft-com:office:office" xmlns:r="http://schemas.openxmlformats.org/officeDocument/2006/relationships" xmlns:m="http://schemas.openxmlformats.org/officeDocument/2006/math" xmlns:v="urn:schemas-microsoft-com:vml" xmlns:wp="http://schemas.openxmlformats.org/drawingml/2006/wordprocessingDrawing" xmlns:w10="urn:schemas-microsoft-com:office:word" xmlns:w="http://schemas.openxmlformats.org/wordprocessingml/2006/main" xmlns:wne="http://schemas.microsoft.com/office/word/2006/wordml">
+<w:document xmlns:wpc="http://schemas.microsoft.com/office/word/2010/wordprocessingCanvas" xmlns:cx="http://schemas.microsoft.com/office/drawing/2014/chartex" xmlns:mc="http://schemas.openxmlformats.org/markup-compatibility/2006" xmlns:o="urn:schemas-microsoft-com:office:office" xmlns:r="http://schemas.openxmlformats.org/officeDocument/2006/relationships" xmlns:m="http://schemas.openxmlformats.org/officeDocument/2006/math" xmlns:v="urn:schemas-microsoft-com:vml" xmlns:wp14="http://schemas.microsoft.com/office/word/2010/wordprocessingDrawing" xmlns:wp="http://schemas.openxmlformats.org/drawingml/2006/wordprocessingDrawing" xmlns:w10="urn:schemas-microsoft-com:office:word" xmlns:w="http://schemas.openxmlformats.org/wordprocessingml/2006/main" xmlns:w14="http://schemas.microsoft.com/office/word/2010/wordml" xmlns:w15="http://schemas.microsoft.com/office/word/2012/wordml" xmlns:w16se="http://schemas.microsoft.com/office/word/2015/wordml/symex" xmlns:wpg="http://schemas.microsoft.com/office/word/2010/wordprocessingGroup" xmlns:wpi="http://schemas.microsoft.com/office/word/2010/wordprocessingInk" xmlns:wne="http://schemas.microsoft.com/office/word/2006/wordml" xmlns:wps="http://schemas.microsoft.com/office/word/2010/wordprocessingShape" mc:Ignorable="w14 w15 w16se wp14">
   <w:body>
     <w:p>
       <w:pPr>
@@ -23,7 +23,7 @@
     <w:p>
       <w:pPr>
         <w:keepNext/>
-        <w:spacing w:before="60" w:after="180" w:line="240" w:lineRule="auto"/>
+        <w:spacing w:before="480" w:after="180" w:line="240" w:lineRule="auto"/>
         <w:jc w:val="left"/>
         <w:rPr>
           <w:rFonts w:ascii="Book Antiqua" w:hAnsi="Book Antiqua"/>
@@ -43,7 +43,7 @@
     <w:p>
       <w:pPr>
         <w:keepNext/>
-        <w:spacing w:before="60" w:after="60" w:line="240" w:lineRule="auto"/>
+        <w:spacing w:before="240" w:after="60" w:line="240" w:lineRule="auto"/>
         <w:jc w:val="left"/>
         <w:rPr>
           <w:rFonts w:ascii="Book Antiqua" w:hAnsi="Book Antiqua"/>
@@ -57,15 +57,7 @@
           <w:b/>
           <w:sz w:val="24"/>
         </w:rPr>
-        <w:t>VISTO</w:t>
-      </w:r>
-      <w:r>
-        <w:rPr>
-          <w:rFonts w:ascii="Book Antiqua" w:hAnsi="Book Antiqua"/>
-          <w:b/>
-          <w:sz w:val="24"/>
-        </w:rPr>
-        <w:t xml:space="preserve">: </w:t>
+        <w:t>VISTO:</w:t>
       </w:r>
     </w:p>
     <w:p>
@@ -82,13 +74,147 @@
           <w:rFonts w:ascii="Book Antiqua" w:hAnsi="Book Antiqua"/>
           <w:sz w:val="24"/>
         </w:rPr>
-        <w:t>La presentación de Documentación Técnica correspondiente a Obras Construidas pertenecientes al Sr. Jorge Ernesto Ramos, cuya propiedad se ubica en la esquina de calles Mariano Moreno y Diego de Villaroel, identificada con el Padrón Nº 875.436, ingresada mediante Expte. Nº 2871-M17-R-01 de fecha 11 de septiembre de 2001; y</w:t>
+        <w:t xml:space="preserve"> </w:t>
+      </w:r>
+      <w:r>
+        <w:rPr>
+          <w:rFonts w:ascii="Book Antiqua" w:hAnsi="Book Antiqua"/>
+          <w:sz w:val="24"/>
+        </w:rPr>
+        <w:t>La presentación de Documentación Técnica correspondiente a Obras Construidas pertenecientes al Sr</w:t>
+      </w:r>
+      <w:r>
+        <w:rPr>
+          <w:rFonts w:ascii="Book Antiqua" w:hAnsi="Book Antiqua"/>
+          <w:sz w:val="24"/>
+        </w:rPr>
+        <w:t xml:space="preserve">. </w:t>
+      </w:r>
+      <w:r>
+        <w:rPr>
+          <w:rFonts w:ascii="Book Antiqua" w:hAnsi="Book Antiqua"/>
+          <w:sz w:val="24"/>
+        </w:rPr>
+        <w:t>Jorge Ernesto Ramos</w:t>
+      </w:r>
+      <w:r>
+        <w:rPr>
+          <w:rFonts w:ascii="Book Antiqua" w:hAnsi="Book Antiqua"/>
+          <w:sz w:val="24"/>
+        </w:rPr>
+        <w:t xml:space="preserve">, </w:t>
+      </w:r>
+      <w:r>
+        <w:rPr>
+          <w:rFonts w:ascii="Book Antiqua" w:hAnsi="Book Antiqua"/>
+          <w:sz w:val="24"/>
+        </w:rPr>
+        <w:t>cuya propiedad se ubica en la esquina de calles Mariano Moreno y Diego de Villaroel</w:t>
+      </w:r>
+      <w:r>
+        <w:rPr>
+          <w:rFonts w:ascii="Book Antiqua" w:hAnsi="Book Antiqua"/>
+          <w:sz w:val="24"/>
+        </w:rPr>
+        <w:t xml:space="preserve">, </w:t>
+      </w:r>
+      <w:r>
+        <w:rPr>
+          <w:rFonts w:ascii="Book Antiqua" w:hAnsi="Book Antiqua"/>
+          <w:sz w:val="24"/>
+        </w:rPr>
+        <w:t>identificada con el Padrón N</w:t>
+      </w:r>
+      <w:r>
+        <w:rPr>
+          <w:rFonts w:ascii="Book Antiqua" w:hAnsi="Book Antiqua"/>
+          <w:sz w:val="24"/>
+        </w:rPr>
+        <w:t xml:space="preserve">º </w:t>
+      </w:r>
+      <w:r>
+        <w:rPr>
+          <w:rFonts w:ascii="Book Antiqua" w:hAnsi="Book Antiqua"/>
+          <w:sz w:val="24"/>
+        </w:rPr>
+        <w:t>875</w:t>
+      </w:r>
+      <w:r>
+        <w:rPr>
+          <w:rFonts w:ascii="Book Antiqua" w:hAnsi="Book Antiqua"/>
+          <w:sz w:val="24"/>
+        </w:rPr>
+        <w:t xml:space="preserve">. </w:t>
+      </w:r>
+      <w:r>
+        <w:rPr>
+          <w:rFonts w:ascii="Book Antiqua" w:hAnsi="Book Antiqua"/>
+          <w:sz w:val="24"/>
+        </w:rPr>
+        <w:t>436</w:t>
+      </w:r>
+      <w:r>
+        <w:rPr>
+          <w:rFonts w:ascii="Book Antiqua" w:hAnsi="Book Antiqua"/>
+          <w:sz w:val="24"/>
+        </w:rPr>
+        <w:t xml:space="preserve">, </w:t>
+      </w:r>
+      <w:r>
+        <w:rPr>
+          <w:rFonts w:ascii="Book Antiqua" w:hAnsi="Book Antiqua"/>
+          <w:sz w:val="24"/>
+        </w:rPr>
+        <w:t>ingresada mediante Expte</w:t>
+      </w:r>
+      <w:r>
+        <w:rPr>
+          <w:rFonts w:ascii="Book Antiqua" w:hAnsi="Book Antiqua"/>
+          <w:sz w:val="24"/>
+        </w:rPr>
+        <w:t xml:space="preserve">. </w:t>
+      </w:r>
+      <w:r>
+        <w:rPr>
+          <w:rFonts w:ascii="Book Antiqua" w:hAnsi="Book Antiqua"/>
+          <w:sz w:val="24"/>
+        </w:rPr>
+        <w:t>N</w:t>
+      </w:r>
+      <w:r>
+        <w:rPr>
+          <w:rFonts w:ascii="Book Antiqua" w:hAnsi="Book Antiqua"/>
+          <w:sz w:val="24"/>
+        </w:rPr>
+        <w:t xml:space="preserve">º </w:t>
+      </w:r>
+      <w:r>
+        <w:rPr>
+          <w:rFonts w:ascii="Book Antiqua" w:hAnsi="Book Antiqua"/>
+          <w:sz w:val="24"/>
+        </w:rPr>
+        <w:t>2871-M17-R-01 de fecha 11 de septiembre de 2001</w:t>
+      </w:r>
+      <w:r>
+        <w:rPr>
+          <w:rFonts w:ascii="Book Antiqua" w:hAnsi="Book Antiqua"/>
+          <w:sz w:val="24"/>
+        </w:rPr>
+        <w:t xml:space="preserve">; </w:t>
+      </w:r>
+      <w:r>
+        <w:rPr>
+          <w:rFonts w:ascii="Book Antiqua" w:hAnsi="Book Antiqua"/>
+          <w:sz w:val="24"/>
+        </w:rPr>
+        <w:t>y</w:t>
       </w:r>
     </w:p>
     <w:p>
       <w:pPr>
         <w:keepNext/>
-        <w:spacing w:before="60" w:after="60" w:line="240" w:lineRule="auto"/>
+        <w:spacing w:before="240" w:after="60" w:line="240" w:lineRule="auto"/>
+        <w:contextualSpacing/>
         <w:jc w:val="left"/>
         <w:rPr>
           <w:rFonts w:ascii="Book Antiqua" w:hAnsi="Book Antiqua"/>
@@ -102,15 +228,7 @@
           <w:b/>
           <w:sz w:val="24"/>
         </w:rPr>
-        <w:t>CONSIDERANDO</w:t>
-      </w:r>
-      <w:r>
-        <w:rPr>
-          <w:rFonts w:ascii="Book Antiqua" w:hAnsi="Book Antiqua"/>
-          <w:b/>
-          <w:sz w:val="24"/>
-        </w:rPr>
-        <w:t xml:space="preserve">: </w:t>
+        <w:t>CONSIDERANDO:</w:t>
       </w:r>
     </w:p>
     <w:p>
@@ -128,6 +246,13 @@
           <w:rFonts w:ascii="Book Antiqua" w:hAnsi="Book Antiqua"/>
           <w:sz w:val="24"/>
         </w:rPr>
+        <w:t xml:space="preserve"> </w:t>
+      </w:r>
+      <w:r>
+        <w:rPr>
+          <w:rFonts w:ascii="Book Antiqua" w:hAnsi="Book Antiqua"/>
+          <w:sz w:val="24"/>
+        </w:rPr>
         <w:t>Q</w:t>
       </w:r>
       <w:r>
@@ -184,7 +309,7 @@
           <w:rFonts w:ascii="Book Antiqua" w:hAnsi="Book Antiqua"/>
           <w:sz w:val="24"/>
         </w:rPr>
-        <w:t>;</w:t>
+        <w:t xml:space="preserve">; </w:t>
       </w:r>
     </w:p>
     <w:p>
@@ -202,7 +327,105 @@
           <w:rFonts w:ascii="Book Antiqua" w:hAnsi="Book Antiqua"/>
           <w:sz w:val="24"/>
         </w:rPr>
-        <w:t>QUE la mencionada propiedad conformada por una parcela con frente a calle Diego de Villaroel de las siguientes medidas 3.358,00mts y sobre calle Moreno 2.583,00mts, con una superficie total de 112.730,00mts</w:t>
+        <w:t>QUE la mencionada propiedad conformada por una parcela con frente a calle Diego de Villaroel de las siguientes medidas 3</w:t>
+      </w:r>
+      <w:r>
+        <w:rPr>
+          <w:rFonts w:ascii="Book Antiqua" w:hAnsi="Book Antiqua"/>
+          <w:sz w:val="24"/>
+        </w:rPr>
+        <w:t xml:space="preserve">. </w:t>
+      </w:r>
+      <w:r>
+        <w:rPr>
+          <w:rFonts w:ascii="Book Antiqua" w:hAnsi="Book Antiqua"/>
+          <w:sz w:val="24"/>
+        </w:rPr>
+        <w:t>358</w:t>
+      </w:r>
+      <w:r>
+        <w:rPr>
+          <w:rFonts w:ascii="Book Antiqua" w:hAnsi="Book Antiqua"/>
+          <w:sz w:val="24"/>
+        </w:rPr>
+        <w:t xml:space="preserve">, </w:t>
+      </w:r>
+      <w:r>
+        <w:rPr>
+          <w:rFonts w:ascii="Book Antiqua" w:hAnsi="Book Antiqua"/>
+          <w:sz w:val="24"/>
+        </w:rPr>
+        <w:t>00mts y sobre calle Moreno 2</w:t>
+      </w:r>
+      <w:r>
+        <w:rPr>
+          <w:rFonts w:ascii="Book Antiqua" w:hAnsi="Book Antiqua"/>
+          <w:sz w:val="24"/>
+        </w:rPr>
+        <w:t xml:space="preserve">. </w:t>
+      </w:r>
+      <w:r>
+        <w:rPr>
+          <w:rFonts w:ascii="Book Antiqua" w:hAnsi="Book Antiqua"/>
+          <w:sz w:val="24"/>
+        </w:rPr>
+        <w:t>583</w:t>
+      </w:r>
+      <w:r>
+        <w:rPr>
+          <w:rFonts w:ascii="Book Antiqua" w:hAnsi="Book Antiqua"/>
+          <w:sz w:val="24"/>
+        </w:rPr>
+        <w:t xml:space="preserve">, </w:t>
+      </w:r>
+      <w:r>
+        <w:rPr>
+          <w:rFonts w:ascii="Book Antiqua" w:hAnsi="Book Antiqua"/>
+          <w:sz w:val="24"/>
+        </w:rPr>
+        <w:t>00mts</w:t>
+      </w:r>
+      <w:r>
+        <w:rPr>
+          <w:rFonts w:ascii="Book Antiqua" w:hAnsi="Book Antiqua"/>
+          <w:sz w:val="24"/>
+        </w:rPr>
+        <w:t xml:space="preserve">, </w:t>
+      </w:r>
+      <w:r>
+        <w:rPr>
+          <w:rFonts w:ascii="Book Antiqua" w:hAnsi="Book Antiqua"/>
+          <w:sz w:val="24"/>
+        </w:rPr>
+        <w:t>con una superficie total de 112</w:t>
+      </w:r>
+      <w:r>
+        <w:rPr>
+          <w:rFonts w:ascii="Book Antiqua" w:hAnsi="Book Antiqua"/>
+          <w:sz w:val="24"/>
+        </w:rPr>
+        <w:t xml:space="preserve">. </w:t>
+      </w:r>
+      <w:r>
+        <w:rPr>
+          <w:rFonts w:ascii="Book Antiqua" w:hAnsi="Book Antiqua"/>
+          <w:sz w:val="24"/>
+        </w:rPr>
+        <w:t>730</w:t>
+      </w:r>
+      <w:r>
+        <w:rPr>
+          <w:rFonts w:ascii="Book Antiqua" w:hAnsi="Book Antiqua"/>
+          <w:sz w:val="24"/>
+        </w:rPr>
+        <w:t xml:space="preserve">, </w:t>
+      </w:r>
+      <w:r>
+        <w:rPr>
+          <w:rFonts w:ascii="Book Antiqua" w:hAnsi="Book Antiqua"/>
+          <w:sz w:val="24"/>
+        </w:rPr>
+        <w:t>00mts</w:t>
       </w:r>
       <w:r>
         <w:rPr>
@@ -217,7 +440,28 @@
           <w:rFonts w:ascii="Book Antiqua" w:hAnsi="Book Antiqua"/>
           <w:sz w:val="24"/>
         </w:rPr>
-        <w:t xml:space="preserve"> y que el FOS exigido en esa unidad ambiental 1 Rmb es 0.5;</w:t>
+        <w:t xml:space="preserve"> y que el FOS exigido en esa unidad ambiental 1 Rmb es 0</w:t>
+      </w:r>
+      <w:r>
+        <w:rPr>
+          <w:rFonts w:ascii="Book Antiqua" w:hAnsi="Book Antiqua"/>
+          <w:sz w:val="24"/>
+        </w:rPr>
+        <w:t xml:space="preserve">. </w:t>
+      </w:r>
+      <w:r>
+        <w:rPr>
+          <w:rFonts w:ascii="Book Antiqua" w:hAnsi="Book Antiqua"/>
+          <w:sz w:val="24"/>
+        </w:rPr>
+        <w:t>5</w:t>
+      </w:r>
+      <w:r>
+        <w:rPr>
+          <w:rFonts w:ascii="Book Antiqua" w:hAnsi="Book Antiqua"/>
+          <w:sz w:val="24"/>
+        </w:rPr>
+        <w:t xml:space="preserve">; </w:t>
       </w:r>
     </w:p>
     <w:p>
@@ -235,7 +479,42 @@
           <w:rFonts w:ascii="Book Antiqua" w:hAnsi="Book Antiqua"/>
           <w:sz w:val="24"/>
         </w:rPr>
-        <w:t>QUE el FOS que tiene la propiedad supera en verde al exigido ya que la misma ocupa el 0.3% sobre un exigido de 0.5;</w:t>
+        <w:t>QUE el FOS que tiene la propiedad supera en verde al exigido ya que la misma ocupa el 0</w:t>
+      </w:r>
+      <w:r>
+        <w:rPr>
+          <w:rFonts w:ascii="Book Antiqua" w:hAnsi="Book Antiqua"/>
+          <w:sz w:val="24"/>
+        </w:rPr>
+        <w:t xml:space="preserve">. </w:t>
+      </w:r>
+      <w:r>
+        <w:rPr>
+          <w:rFonts w:ascii="Book Antiqua" w:hAnsi="Book Antiqua"/>
+          <w:sz w:val="24"/>
+        </w:rPr>
+        <w:t>3% sobre un exigido de 0</w:t>
+      </w:r>
+      <w:r>
+        <w:rPr>
+          <w:rFonts w:ascii="Book Antiqua" w:hAnsi="Book Antiqua"/>
+          <w:sz w:val="24"/>
+        </w:rPr>
+        <w:t xml:space="preserve">. </w:t>
+      </w:r>
+      <w:r>
+        <w:rPr>
+          <w:rFonts w:ascii="Book Antiqua" w:hAnsi="Book Antiqua"/>
+          <w:sz w:val="24"/>
+        </w:rPr>
+        <w:t>5</w:t>
+      </w:r>
+      <w:r>
+        <w:rPr>
+          <w:rFonts w:ascii="Book Antiqua" w:hAnsi="Book Antiqua"/>
+          <w:sz w:val="24"/>
+        </w:rPr>
+        <w:t xml:space="preserve">; </w:t>
       </w:r>
     </w:p>
     <w:p>
@@ -253,7 +532,21 @@
           <w:rFonts w:ascii="Book Antiqua" w:hAnsi="Book Antiqua"/>
           <w:sz w:val="24"/>
         </w:rPr>
-        <w:t>QUE si bien sobre calle Diego de Villaroel las cocheras están sobre la línea ocupando una superficie de 105,00mts</w:t>
+        <w:t>QUE si bien sobre calle Diego de Villaroel las cocheras están sobre la línea ocupando una superficie de 105</w:t>
+      </w:r>
+      <w:r>
+        <w:rPr>
+          <w:rFonts w:ascii="Book Antiqua" w:hAnsi="Book Antiqua"/>
+          <w:sz w:val="24"/>
+        </w:rPr>
+        <w:t xml:space="preserve">, </w:t>
+      </w:r>
+      <w:r>
+        <w:rPr>
+          <w:rFonts w:ascii="Book Antiqua" w:hAnsi="Book Antiqua"/>
+          <w:sz w:val="24"/>
+        </w:rPr>
+        <w:t>00mts</w:t>
       </w:r>
       <w:r>
         <w:rPr>
@@ -268,7 +561,42 @@
           <w:rFonts w:ascii="Book Antiqua" w:hAnsi="Book Antiqua"/>
           <w:sz w:val="24"/>
         </w:rPr>
-        <w:t xml:space="preserve"> y que el frente que esta sobre la línea mide 1.430,00mts;</w:t>
+        <w:t xml:space="preserve"> y que el frente que esta sobre la línea mide 1</w:t>
+      </w:r>
+      <w:r>
+        <w:rPr>
+          <w:rFonts w:ascii="Book Antiqua" w:hAnsi="Book Antiqua"/>
+          <w:sz w:val="24"/>
+        </w:rPr>
+        <w:t xml:space="preserve">. </w:t>
+      </w:r>
+      <w:r>
+        <w:rPr>
+          <w:rFonts w:ascii="Book Antiqua" w:hAnsi="Book Antiqua"/>
+          <w:sz w:val="24"/>
+        </w:rPr>
+        <w:t>430</w:t>
+      </w:r>
+      <w:r>
+        <w:rPr>
+          <w:rFonts w:ascii="Book Antiqua" w:hAnsi="Book Antiqua"/>
+          <w:sz w:val="24"/>
+        </w:rPr>
+        <w:t xml:space="preserve">, </w:t>
+      </w:r>
+      <w:r>
+        <w:rPr>
+          <w:rFonts w:ascii="Book Antiqua" w:hAnsi="Book Antiqua"/>
+          <w:sz w:val="24"/>
+        </w:rPr>
+        <w:t>00mts</w:t>
+      </w:r>
+      <w:r>
+        <w:rPr>
+          <w:rFonts w:ascii="Book Antiqua" w:hAnsi="Book Antiqua"/>
+          <w:sz w:val="24"/>
+        </w:rPr>
+        <w:t xml:space="preserve">; </w:t>
       </w:r>
     </w:p>
     <w:p>
@@ -286,7 +614,21 @@
           <w:rFonts w:ascii="Book Antiqua" w:hAnsi="Book Antiqua"/>
           <w:sz w:val="24"/>
         </w:rPr>
-        <w:t>QUE la superficie verde respeta en un todo en el resto de la propiedad ya que es predio esquinero de ambos lados tiene 240,00mts</w:t>
+        <w:t>QUE la superficie verde respeta en un todo en el resto de la propiedad ya que es predio esquinero de ambos lados tiene 240</w:t>
+      </w:r>
+      <w:r>
+        <w:rPr>
+          <w:rFonts w:ascii="Book Antiqua" w:hAnsi="Book Antiqua"/>
+          <w:sz w:val="24"/>
+        </w:rPr>
+        <w:t xml:space="preserve">, </w:t>
+      </w:r>
+      <w:r>
+        <w:rPr>
+          <w:rFonts w:ascii="Book Antiqua" w:hAnsi="Book Antiqua"/>
+          <w:sz w:val="24"/>
+        </w:rPr>
+        <w:t>00mts</w:t>
       </w:r>
       <w:r>
         <w:rPr>
@@ -301,7 +643,28 @@
           <w:rFonts w:ascii="Book Antiqua" w:hAnsi="Book Antiqua"/>
           <w:sz w:val="24"/>
         </w:rPr>
-        <w:t xml:space="preserve"> supera la superficie de la cochera no desvirtuando el espíritu de la Ordenanza ya que la misma se integra al espacio público según los conceptos de la Ordenanza Nº 613/94;</w:t>
+        <w:t xml:space="preserve"> supera la superficie de la cochera no desvirtuando el espíritu de la Ordenanza ya que la misma se integra al espacio público según los conceptos de la Ordenanza N</w:t>
+      </w:r>
+      <w:r>
+        <w:rPr>
+          <w:rFonts w:ascii="Book Antiqua" w:hAnsi="Book Antiqua"/>
+          <w:sz w:val="24"/>
+        </w:rPr>
+        <w:t xml:space="preserve">º </w:t>
+      </w:r>
+      <w:r>
+        <w:rPr>
+          <w:rFonts w:ascii="Book Antiqua" w:hAnsi="Book Antiqua"/>
+          <w:sz w:val="24"/>
+        </w:rPr>
+        <w:t>613/94</w:t>
+      </w:r>
+      <w:r>
+        <w:rPr>
+          <w:rFonts w:ascii="Book Antiqua" w:hAnsi="Book Antiqua"/>
+          <w:sz w:val="24"/>
+        </w:rPr>
+        <w:t xml:space="preserve">; </w:t>
       </w:r>
     </w:p>
     <w:p>
@@ -368,7 +731,7 @@
           <w:rFonts w:ascii="Book Antiqua" w:hAnsi="Book Antiqua"/>
           <w:sz w:val="24"/>
         </w:rPr>
-        <w:t>;</w:t>
+        <w:t xml:space="preserve">; </w:t>
       </w:r>
     </w:p>
     <w:p>
@@ -393,7 +756,7 @@
           <w:rFonts w:ascii="Book Antiqua" w:hAnsi="Book Antiqua"/>
           <w:sz w:val="24"/>
         </w:rPr>
-        <w:t>;</w:t>
+        <w:t xml:space="preserve">; </w:t>
       </w:r>
     </w:p>
     <w:p>
@@ -439,7 +802,7 @@
           <w:rFonts w:ascii="Book Antiqua" w:hAnsi="Book Antiqua"/>
           <w:sz w:val="24"/>
         </w:rPr>
-        <w:t>(</w:t>
+        <w:t xml:space="preserve"> (</w:t>
       </w:r>
       <w:r>
         <w:rPr>
@@ -453,7 +816,7 @@
           <w:rFonts w:ascii="Book Antiqua" w:hAnsi="Book Antiqua"/>
           <w:sz w:val="24"/>
         </w:rPr>
-        <w:t>)</w:t>
+        <w:t xml:space="preserve">) </w:t>
       </w:r>
       <w:r>
         <w:rPr>
@@ -488,7 +851,7 @@
           <w:rFonts w:ascii="Book Antiqua" w:hAnsi="Book Antiqua"/>
           <w:sz w:val="24"/>
         </w:rPr>
-        <w:t>;</w:t>
+        <w:t xml:space="preserve">; </w:t>
       </w:r>
     </w:p>
     <w:p>
@@ -541,14 +904,175 @@
           <w:rFonts w:ascii="Book Antiqua" w:hAnsi="Book Antiqua"/>
           <w:sz w:val="24"/>
         </w:rPr>
-        <w:t>:</w:t>
-      </w:r>
-      <w:r>
-        <w:rPr>
-          <w:rFonts w:ascii="Book Antiqua" w:hAnsi="Book Antiqua"/>
-          <w:sz w:val="24"/>
-        </w:rPr>
-        <w:t xml:space="preserve"> FACULTASE a la Dirección de Catastro, Edificación y Planeamiento a APROBAR, por Vía de Excepción, la Documentación Técnica correspondiente a Planos de Obra Construida, de la propiedad perteneciente al Señor Jorge Ernesto Ramos, la que se ubica en calle Mariano Moreno esquina Diego de Villaroel, identificada con el Padrón Nº 875.436, ingresada mediante Expte. Nº 2871-M17-R-01.</w:t>
+        <w:t xml:space="preserve">: </w:t>
+      </w:r>
+      <w:r>
+        <w:rPr>
+          <w:rFonts w:ascii="Book Antiqua" w:hAnsi="Book Antiqua"/>
+          <w:sz w:val="24"/>
+        </w:rPr>
+        <w:t>FACULTASE a la Dirección de Catastro</w:t>
+      </w:r>
+      <w:r>
+        <w:rPr>
+          <w:rFonts w:ascii="Book Antiqua" w:hAnsi="Book Antiqua"/>
+          <w:sz w:val="24"/>
+        </w:rPr>
+        <w:t xml:space="preserve">, </w:t>
+      </w:r>
+      <w:r>
+        <w:rPr>
+          <w:rFonts w:ascii="Book Antiqua" w:hAnsi="Book Antiqua"/>
+          <w:sz w:val="24"/>
+        </w:rPr>
+        <w:t>Edificación y Planeamiento a APROBAR</w:t>
+      </w:r>
+      <w:r>
+        <w:rPr>
+          <w:rFonts w:ascii="Book Antiqua" w:hAnsi="Book Antiqua"/>
+          <w:sz w:val="24"/>
+        </w:rPr>
+        <w:t xml:space="preserve">, </w:t>
+      </w:r>
+      <w:r>
+        <w:rPr>
+          <w:rFonts w:ascii="Book Antiqua" w:hAnsi="Book Antiqua"/>
+          <w:sz w:val="24"/>
+        </w:rPr>
+        <w:t>por Vía de Excepción</w:t>
+      </w:r>
+      <w:r>
+        <w:rPr>
+          <w:rFonts w:ascii="Book Antiqua" w:hAnsi="Book Antiqua"/>
+          <w:sz w:val="24"/>
+        </w:rPr>
+        <w:t xml:space="preserve">, </w:t>
+      </w:r>
+      <w:r>
+        <w:rPr>
+          <w:rFonts w:ascii="Book Antiqua" w:hAnsi="Book Antiqua"/>
+          <w:sz w:val="24"/>
+        </w:rPr>
+        <w:t>la Documentación Técnica correspondiente a Planos de Obra Construida</w:t>
+      </w:r>
+      <w:r>
+        <w:rPr>
+          <w:rFonts w:ascii="Book Antiqua" w:hAnsi="Book Antiqua"/>
+          <w:sz w:val="24"/>
+        </w:rPr>
+        <w:t xml:space="preserve">, </w:t>
+      </w:r>
+      <w:r>
+        <w:rPr>
+          <w:rFonts w:ascii="Book Antiqua" w:hAnsi="Book Antiqua"/>
+          <w:sz w:val="24"/>
+        </w:rPr>
+        <w:t>de la propiedad perteneciente al Señor Jorge Ernesto Ramos</w:t>
+      </w:r>
+      <w:r>
+        <w:rPr>
+          <w:rFonts w:ascii="Book Antiqua" w:hAnsi="Book Antiqua"/>
+          <w:sz w:val="24"/>
+        </w:rPr>
+        <w:t xml:space="preserve">, </w:t>
+      </w:r>
+      <w:r>
+        <w:rPr>
+          <w:rFonts w:ascii="Book Antiqua" w:hAnsi="Book Antiqua"/>
+          <w:sz w:val="24"/>
+        </w:rPr>
+        <w:t>la que se ubica en calle Mariano Moreno esquina Diego de Villaroel</w:t>
+      </w:r>
+      <w:r>
+        <w:rPr>
+          <w:rFonts w:ascii="Book Antiqua" w:hAnsi="Book Antiqua"/>
+          <w:sz w:val="24"/>
+        </w:rPr>
+        <w:t xml:space="preserve">, </w:t>
+      </w:r>
+      <w:r>
+        <w:rPr>
+          <w:rFonts w:ascii="Book Antiqua" w:hAnsi="Book Antiqua"/>
+          <w:sz w:val="24"/>
+        </w:rPr>
+        <w:t>identificada con el Padrón N</w:t>
+      </w:r>
+      <w:r>
+        <w:rPr>
+          <w:rFonts w:ascii="Book Antiqua" w:hAnsi="Book Antiqua"/>
+          <w:sz w:val="24"/>
+        </w:rPr>
+        <w:t xml:space="preserve">º </w:t>
+      </w:r>
+      <w:r>
+        <w:rPr>
+          <w:rFonts w:ascii="Book Antiqua" w:hAnsi="Book Antiqua"/>
+          <w:sz w:val="24"/>
+        </w:rPr>
+        <w:t>875</w:t>
+      </w:r>
+      <w:r>
+        <w:rPr>
+          <w:rFonts w:ascii="Book Antiqua" w:hAnsi="Book Antiqua"/>
+          <w:sz w:val="24"/>
+        </w:rPr>
+        <w:t xml:space="preserve">. </w:t>
+      </w:r>
+      <w:r>
+        <w:rPr>
+          <w:rFonts w:ascii="Book Antiqua" w:hAnsi="Book Antiqua"/>
+          <w:sz w:val="24"/>
+        </w:rPr>
+        <w:t>436</w:t>
+      </w:r>
+      <w:r>
+        <w:rPr>
+          <w:rFonts w:ascii="Book Antiqua" w:hAnsi="Book Antiqua"/>
+          <w:sz w:val="24"/>
+        </w:rPr>
+        <w:t xml:space="preserve">, </w:t>
+      </w:r>
+      <w:r>
+        <w:rPr>
+          <w:rFonts w:ascii="Book Antiqua" w:hAnsi="Book Antiqua"/>
+          <w:sz w:val="24"/>
+        </w:rPr>
+        <w:t>ingresada mediante Expte</w:t>
+      </w:r>
+      <w:r>
+        <w:rPr>
+          <w:rFonts w:ascii="Book Antiqua" w:hAnsi="Book Antiqua"/>
+          <w:sz w:val="24"/>
+        </w:rPr>
+        <w:t xml:space="preserve">. </w:t>
+      </w:r>
+      <w:r>
+        <w:rPr>
+          <w:rFonts w:ascii="Book Antiqua" w:hAnsi="Book Antiqua"/>
+          <w:sz w:val="24"/>
+        </w:rPr>
+        <w:t>N</w:t>
+      </w:r>
+      <w:r>
+        <w:rPr>
+          <w:rFonts w:ascii="Book Antiqua" w:hAnsi="Book Antiqua"/>
+          <w:sz w:val="24"/>
+        </w:rPr>
+        <w:t xml:space="preserve">º </w:t>
+      </w:r>
+      <w:r>
+        <w:rPr>
+          <w:rFonts w:ascii="Book Antiqua" w:hAnsi="Book Antiqua"/>
+          <w:sz w:val="24"/>
+        </w:rPr>
+        <w:t>2871-M17-R-01</w:t>
+      </w:r>
+      <w:r>
+        <w:rPr>
+          <w:rFonts w:ascii="Book Antiqua" w:hAnsi="Book Antiqua"/>
+          <w:sz w:val="24"/>
+        </w:rPr>
+        <w:t xml:space="preserve">. </w:t>
       </w:r>
     </w:p>
     <w:p>
@@ -573,14 +1097,7 @@
           <w:rFonts w:ascii="Book Antiqua" w:hAnsi="Book Antiqua"/>
           <w:sz w:val="24"/>
         </w:rPr>
-        <w:t>:</w:t>
-      </w:r>
-      <w:r>
-        <w:rPr>
-          <w:rFonts w:ascii="Book Antiqua" w:hAnsi="Book Antiqua"/>
-          <w:sz w:val="24"/>
-        </w:rPr>
-        <w:t xml:space="preserve"> </w:t>
+        <w:t xml:space="preserve">: </w:t>
       </w:r>
       <w:r>
         <w:rPr>
@@ -608,15 +1125,10 @@
           <w:rFonts w:ascii="Book Antiqua" w:hAnsi="Book Antiqua"/>
           <w:sz w:val="24"/>
         </w:rPr>
-        <w:t>.</w:t>
-      </w:r>
-      <w:r>
-        <w:rPr>
-          <w:rFonts w:ascii="Book Antiqua" w:hAnsi="Book Antiqua"/>
-          <w:sz w:val="24"/>
-        </w:rPr>
-        <w:t xml:space="preserve"> </w:t>
-      </w:r>
+        <w:t xml:space="preserve">. </w:t>
+      </w:r>
+      <w:bookmarkStart w:id="0" w:name="_GoBack"/>
+      <w:bookmarkEnd w:id="0"/>
     </w:p>
     <w:sectPr>
       <w:footerReference w:type="default" r:id="rId8"/>
@@ -631,7 +1143,7 @@
 </file>
 
 <file path=word/endnotes.xml><?xml version="1.0" encoding="utf-8"?>
-<w:endnotes xmlns:ve="http://schemas.openxmlformats.org/markup-compatibility/2006" xmlns:o="urn:schemas-microsoft-com:office:office" xmlns:r="http://schemas.openxmlformats.org/officeDocument/2006/relationships" xmlns:m="http://schemas.openxmlformats.org/officeDocument/2006/math" xmlns:v="urn:schemas-microsoft-com:vml" xmlns:wp="http://schemas.openxmlformats.org/drawingml/2006/wordprocessingDrawing" xmlns:w10="urn:schemas-microsoft-com:office:word" xmlns:w="http://schemas.openxmlformats.org/wordprocessingml/2006/main" xmlns:wne="http://schemas.microsoft.com/office/word/2006/wordml">
+<w:endnotes xmlns:wpc="http://schemas.microsoft.com/office/word/2010/wordprocessingCanvas" xmlns:cx="http://schemas.microsoft.com/office/drawing/2014/chartex" xmlns:mc="http://schemas.openxmlformats.org/markup-compatibility/2006" xmlns:o="urn:schemas-microsoft-com:office:office" xmlns:r="http://schemas.openxmlformats.org/officeDocument/2006/relationships" xmlns:m="http://schemas.openxmlformats.org/officeDocument/2006/math" xmlns:v="urn:schemas-microsoft-com:vml" xmlns:wp14="http://schemas.microsoft.com/office/word/2010/wordprocessingDrawing" xmlns:wp="http://schemas.openxmlformats.org/drawingml/2006/wordprocessingDrawing" xmlns:w10="urn:schemas-microsoft-com:office:word" xmlns:w="http://schemas.openxmlformats.org/wordprocessingml/2006/main" xmlns:w14="http://schemas.microsoft.com/office/word/2010/wordml" xmlns:w15="http://schemas.microsoft.com/office/word/2012/wordml" xmlns:w16se="http://schemas.microsoft.com/office/word/2015/wordml/symex" xmlns:wpg="http://schemas.microsoft.com/office/word/2010/wordprocessingGroup" xmlns:wpi="http://schemas.microsoft.com/office/word/2010/wordprocessingInk" xmlns:wne="http://schemas.microsoft.com/office/word/2006/wordml" xmlns:wps="http://schemas.microsoft.com/office/word/2010/wordprocessingShape" mc:Ignorable="w14 w15 w16se wp14">
   <w:endnote w:type="separator" w:id="-1">
     <w:p>
       <w:pPr>
@@ -656,7 +1168,7 @@
 </file>
 
 <file path=word/footer1.xml><?xml version="1.0" encoding="utf-8"?>
-<w:ftr xmlns:ve="http://schemas.openxmlformats.org/markup-compatibility/2006" xmlns:o="urn:schemas-microsoft-com:office:office" xmlns:r="http://schemas.openxmlformats.org/officeDocument/2006/relationships" xmlns:m="http://schemas.openxmlformats.org/officeDocument/2006/math" xmlns:v="urn:schemas-microsoft-com:vml" xmlns:wp="http://schemas.openxmlformats.org/drawingml/2006/wordprocessingDrawing" xmlns:w10="urn:schemas-microsoft-com:office:word" xmlns:w="http://schemas.openxmlformats.org/wordprocessingml/2006/main" xmlns:wne="http://schemas.microsoft.com/office/word/2006/wordml">
+<w:ftr xmlns:wpc="http://schemas.microsoft.com/office/word/2010/wordprocessingCanvas" xmlns:cx="http://schemas.microsoft.com/office/drawing/2014/chartex" xmlns:mc="http://schemas.openxmlformats.org/markup-compatibility/2006" xmlns:o="urn:schemas-microsoft-com:office:office" xmlns:r="http://schemas.openxmlformats.org/officeDocument/2006/relationships" xmlns:m="http://schemas.openxmlformats.org/officeDocument/2006/math" xmlns:v="urn:schemas-microsoft-com:vml" xmlns:wp14="http://schemas.microsoft.com/office/word/2010/wordprocessingDrawing" xmlns:wp="http://schemas.openxmlformats.org/drawingml/2006/wordprocessingDrawing" xmlns:w10="urn:schemas-microsoft-com:office:word" xmlns:w="http://schemas.openxmlformats.org/wordprocessingml/2006/main" xmlns:w14="http://schemas.microsoft.com/office/word/2010/wordml" xmlns:w15="http://schemas.microsoft.com/office/word/2012/wordml" xmlns:w16se="http://schemas.microsoft.com/office/word/2015/wordml/symex" xmlns:wpg="http://schemas.microsoft.com/office/word/2010/wordprocessingGroup" xmlns:wpi="http://schemas.microsoft.com/office/word/2010/wordprocessingInk" xmlns:wne="http://schemas.microsoft.com/office/word/2006/wordml" xmlns:wps="http://schemas.microsoft.com/office/word/2010/wordprocessingShape" mc:Ignorable="w14 w15 w16se wp14">
   <w:p>
     <w:pPr>
       <w:pStyle w:val="Piedepgina"/>
@@ -671,7 +1183,7 @@
 </file>
 
 <file path=word/footnotes.xml><?xml version="1.0" encoding="utf-8"?>
-<w:footnotes xmlns:ve="http://schemas.openxmlformats.org/markup-compatibility/2006" xmlns:o="urn:schemas-microsoft-com:office:office" xmlns:r="http://schemas.openxmlformats.org/officeDocument/2006/relationships" xmlns:m="http://schemas.openxmlformats.org/officeDocument/2006/math" xmlns:v="urn:schemas-microsoft-com:vml" xmlns:wp="http://schemas.openxmlformats.org/drawingml/2006/wordprocessingDrawing" xmlns:w10="urn:schemas-microsoft-com:office:word" xmlns:w="http://schemas.openxmlformats.org/wordprocessingml/2006/main" xmlns:wne="http://schemas.microsoft.com/office/word/2006/wordml">
+<w:footnotes xmlns:wpc="http://schemas.microsoft.com/office/word/2010/wordprocessingCanvas" xmlns:cx="http://schemas.microsoft.com/office/drawing/2014/chartex" xmlns:mc="http://schemas.openxmlformats.org/markup-compatibility/2006" xmlns:o="urn:schemas-microsoft-com:office:office" xmlns:r="http://schemas.openxmlformats.org/officeDocument/2006/relationships" xmlns:m="http://schemas.openxmlformats.org/officeDocument/2006/math" xmlns:v="urn:schemas-microsoft-com:vml" xmlns:wp14="http://schemas.microsoft.com/office/word/2010/wordprocessingDrawing" xmlns:wp="http://schemas.openxmlformats.org/drawingml/2006/wordprocessingDrawing" xmlns:w10="urn:schemas-microsoft-com:office:word" xmlns:w="http://schemas.openxmlformats.org/wordprocessingml/2006/main" xmlns:w14="http://schemas.microsoft.com/office/word/2010/wordml" xmlns:w15="http://schemas.microsoft.com/office/word/2012/wordml" xmlns:w16se="http://schemas.microsoft.com/office/word/2015/wordml/symex" xmlns:wpg="http://schemas.microsoft.com/office/word/2010/wordprocessingGroup" xmlns:wpi="http://schemas.microsoft.com/office/word/2010/wordprocessingInk" xmlns:wne="http://schemas.microsoft.com/office/word/2006/wordml" xmlns:wps="http://schemas.microsoft.com/office/word/2010/wordprocessingShape" mc:Ignorable="w14 w15 w16se wp14">
   <w:footnote w:type="separator" w:id="-1">
     <w:p>
       <w:pPr>
@@ -696,8 +1208,8 @@
 </file>
 
 <file path=word/numbering.xml><?xml version="1.0" encoding="utf-8"?>
-<w:numbering xmlns:ve="http://schemas.openxmlformats.org/markup-compatibility/2006" xmlns:o="urn:schemas-microsoft-com:office:office" xmlns:r="http://schemas.openxmlformats.org/officeDocument/2006/relationships" xmlns:m="http://schemas.openxmlformats.org/officeDocument/2006/math" xmlns:v="urn:schemas-microsoft-com:vml" xmlns:wp="http://schemas.openxmlformats.org/drawingml/2006/wordprocessingDrawing" xmlns:w10="urn:schemas-microsoft-com:office:word" xmlns:w="http://schemas.openxmlformats.org/wordprocessingml/2006/main" xmlns:wne="http://schemas.microsoft.com/office/word/2006/wordml">
-  <w:abstractNum w:abstractNumId="0">
+<w:numbering xmlns:wpc="http://schemas.microsoft.com/office/word/2010/wordprocessingCanvas" xmlns:cx="http://schemas.microsoft.com/office/drawing/2014/chartex" xmlns:mc="http://schemas.openxmlformats.org/markup-compatibility/2006" xmlns:o="urn:schemas-microsoft-com:office:office" xmlns:r="http://schemas.openxmlformats.org/officeDocument/2006/relationships" xmlns:m="http://schemas.openxmlformats.org/officeDocument/2006/math" xmlns:v="urn:schemas-microsoft-com:vml" xmlns:wp14="http://schemas.microsoft.com/office/word/2010/wordprocessingDrawing" xmlns:wp="http://schemas.openxmlformats.org/drawingml/2006/wordprocessingDrawing" xmlns:w10="urn:schemas-microsoft-com:office:word" xmlns:w="http://schemas.openxmlformats.org/wordprocessingml/2006/main" xmlns:w14="http://schemas.microsoft.com/office/word/2010/wordml" xmlns:w15="http://schemas.microsoft.com/office/word/2012/wordml" xmlns:w16se="http://schemas.microsoft.com/office/word/2015/wordml/symex" xmlns:wpg="http://schemas.microsoft.com/office/word/2010/wordprocessingGroup" xmlns:wpi="http://schemas.microsoft.com/office/word/2010/wordprocessingInk" xmlns:wne="http://schemas.microsoft.com/office/word/2006/wordml" xmlns:wps="http://schemas.microsoft.com/office/word/2010/wordprocessingShape" mc:Ignorable="w14 w15 w16se wp14">
+  <w:abstractNum w:abstractNumId="0" w15:restartNumberingAfterBreak="0">
     <w:nsid w:val="6C623C94"/>
     <w:multiLevelType w:val="hybridMultilevel"/>
     <w:tmpl w:val="E4BED3D8"/>
@@ -793,7 +1305,7 @@
 </file>
 
 <file path=word/styles.xml><?xml version="1.0" encoding="utf-8"?>
-<w:styles xmlns:r="http://schemas.openxmlformats.org/officeDocument/2006/relationships" xmlns:w="http://schemas.openxmlformats.org/wordprocessingml/2006/main">
+<w:styles xmlns:mc="http://schemas.openxmlformats.org/markup-compatibility/2006" xmlns:r="http://schemas.openxmlformats.org/officeDocument/2006/relationships" xmlns:w="http://schemas.openxmlformats.org/wordprocessingml/2006/main" xmlns:w14="http://schemas.microsoft.com/office/word/2010/wordml" xmlns:w15="http://schemas.microsoft.com/office/word/2012/wordml" xmlns:w16se="http://schemas.microsoft.com/office/word/2015/wordml/symex" mc:Ignorable="w14 w15 w16se">
   <w:docDefaults>
     <w:rPrDefault>
       <w:rPr>
@@ -803,36 +1315,174 @@
     </w:rPrDefault>
     <w:pPrDefault/>
   </w:docDefaults>
-  <w:latentStyles w:defLockedState="0" w:defUIPriority="99" w:defSemiHidden="1" w:defUnhideWhenUsed="1" w:defQFormat="0" w:count="267">
-    <w:lsdException w:name="Normal" w:semiHidden="0" w:uiPriority="0" w:unhideWhenUsed="0" w:qFormat="1"/>
-    <w:lsdException w:name="heading 1" w:semiHidden="0" w:uiPriority="9" w:unhideWhenUsed="0" w:qFormat="1"/>
-    <w:lsdException w:name="heading 2" w:uiPriority="9" w:qFormat="1"/>
-    <w:lsdException w:name="heading 3" w:uiPriority="9" w:qFormat="1"/>
-    <w:lsdException w:name="heading 4" w:uiPriority="9" w:qFormat="1"/>
-    <w:lsdException w:name="heading 5" w:uiPriority="9" w:qFormat="1"/>
-    <w:lsdException w:name="heading 6" w:uiPriority="9" w:qFormat="1"/>
-    <w:lsdException w:name="heading 7" w:uiPriority="9" w:qFormat="1"/>
-    <w:lsdException w:name="heading 8" w:uiPriority="9" w:qFormat="1"/>
-    <w:lsdException w:name="heading 9" w:uiPriority="9" w:qFormat="1"/>
-    <w:lsdException w:name="toc 1" w:uiPriority="39"/>
-    <w:lsdException w:name="toc 2" w:uiPriority="39"/>
-    <w:lsdException w:name="toc 3" w:uiPriority="39"/>
-    <w:lsdException w:name="toc 4" w:uiPriority="39"/>
-    <w:lsdException w:name="toc 5" w:uiPriority="39"/>
-    <w:lsdException w:name="toc 6" w:uiPriority="39"/>
-    <w:lsdException w:name="toc 7" w:uiPriority="39"/>
-    <w:lsdException w:name="toc 8" w:uiPriority="39"/>
-    <w:lsdException w:name="toc 9" w:uiPriority="39"/>
-    <w:lsdException w:name="caption" w:uiPriority="35" w:qFormat="1"/>
-    <w:lsdException w:name="Title" w:semiHidden="0" w:uiPriority="10" w:unhideWhenUsed="0" w:qFormat="1"/>
-    <w:lsdException w:name="Default Paragraph Font" w:uiPriority="1"/>
-    <w:lsdException w:name="Subtitle" w:semiHidden="0" w:uiPriority="11" w:unhideWhenUsed="0" w:qFormat="1"/>
-    <w:lsdException w:name="Strong" w:semiHidden="0" w:uiPriority="22" w:unhideWhenUsed="0" w:qFormat="1"/>
-    <w:lsdException w:name="Emphasis" w:semiHidden="0" w:uiPriority="20" w:unhideWhenUsed="0" w:qFormat="1"/>
-    <w:lsdException w:name="Table Grid" w:semiHidden="0" w:uiPriority="59" w:unhideWhenUsed="0"/>
-    <w:lsdException w:name="No Spacing" w:semiHidden="0" w:unhideWhenUsed="0" w:qFormat="1"/>
-    <w:lsdException w:name="Medium Grid 1" w:unhideWhenUsed="0"/>
-    <w:lsdException w:name="Medium Grid 2" w:semiHidden="0" w:uiPriority="1" w:unhideWhenUsed="0" w:qFormat="1"/>
+  <w:latentStyles w:defLockedState="0" w:defUIPriority="99" w:defSemiHidden="0" w:defUnhideWhenUsed="0" w:defQFormat="0" w:count="371">
+    <w:lsdException w:name="Normal" w:uiPriority="0" w:qFormat="1"/>
+    <w:lsdException w:name="heading 1" w:uiPriority="9" w:qFormat="1"/>
+    <w:lsdException w:name="heading 2" w:semiHidden="1" w:uiPriority="9" w:unhideWhenUsed="1" w:qFormat="1"/>
+    <w:lsdException w:name="heading 3" w:semiHidden="1" w:uiPriority="9" w:unhideWhenUsed="1" w:qFormat="1"/>
+    <w:lsdException w:name="heading 4" w:semiHidden="1" w:uiPriority="9" w:unhideWhenUsed="1" w:qFormat="1"/>
+    <w:lsdException w:name="heading 5" w:semiHidden="1" w:uiPriority="9" w:unhideWhenUsed="1" w:qFormat="1"/>
+    <w:lsdException w:name="heading 6" w:semiHidden="1" w:uiPriority="9" w:unhideWhenUsed="1" w:qFormat="1"/>
+    <w:lsdException w:name="heading 7" w:semiHidden="1" w:uiPriority="9" w:unhideWhenUsed="1" w:qFormat="1"/>
+    <w:lsdException w:name="heading 8" w:semiHidden="1" w:uiPriority="9" w:unhideWhenUsed="1" w:qFormat="1"/>
+    <w:lsdException w:name="heading 9" w:semiHidden="1" w:uiPriority="9" w:unhideWhenUsed="1" w:qFormat="1"/>
+    <w:lsdException w:name="index 1" w:semiHidden="1" w:unhideWhenUsed="1"/>
+    <w:lsdException w:name="index 2" w:semiHidden="1" w:unhideWhenUsed="1"/>
+    <w:lsdException w:name="index 3" w:semiHidden="1" w:unhideWhenUsed="1"/>
+    <w:lsdException w:name="index 4" w:semiHidden="1" w:unhideWhenUsed="1"/>
+    <w:lsdException w:name="index 5" w:semiHidden="1" w:unhideWhenUsed="1"/>
+    <w:lsdException w:name="index 6" w:semiHidden="1" w:unhideWhenUsed="1"/>
+    <w:lsdException w:name="index 7" w:semiHidden="1" w:unhideWhenUsed="1"/>
+    <w:lsdException w:name="index 8" w:semiHidden="1" w:unhideWhenUsed="1"/>
+    <w:lsdException w:name="index 9" w:semiHidden="1" w:unhideWhenUsed="1"/>
+    <w:lsdException w:name="toc 1" w:semiHidden="1" w:uiPriority="39" w:unhideWhenUsed="1"/>
+    <w:lsdException w:name="toc 2" w:semiHidden="1" w:uiPriority="39" w:unhideWhenUsed="1"/>
+    <w:lsdException w:name="toc 3" w:semiHidden="1" w:uiPriority="39" w:unhideWhenUsed="1"/>
+    <w:lsdException w:name="toc 4" w:semiHidden="1" w:uiPriority="39" w:unhideWhenUsed="1"/>
+    <w:lsdException w:name="toc 5" w:semiHidden="1" w:uiPriority="39" w:unhideWhenUsed="1"/>
+    <w:lsdException w:name="toc 6" w:semiHidden="1" w:uiPriority="39" w:unhideWhenUsed="1"/>
+    <w:lsdException w:name="toc 7" w:semiHidden="1" w:uiPriority="39" w:unhideWhenUsed="1"/>
+    <w:lsdException w:name="toc 8" w:semiHidden="1" w:uiPriority="39" w:unhideWhenUsed="1"/>
+    <w:lsdException w:name="toc 9" w:semiHidden="1" w:uiPriority="39" w:unhideWhenUsed="1"/>
+    <w:lsdException w:name="Normal Indent" w:semiHidden="1" w:unhideWhenUsed="1"/>
+    <w:lsdException w:name="footnote text" w:semiHidden="1" w:unhideWhenUsed="1"/>
+    <w:lsdException w:name="annotation text" w:semiHidden="1" w:unhideWhenUsed="1"/>
+    <w:lsdException w:name="header" w:semiHidden="1" w:unhideWhenUsed="1"/>
+    <w:lsdException w:name="footer" w:semiHidden="1" w:unhideWhenUsed="1"/>
+    <w:lsdException w:name="index heading" w:semiHidden="1" w:unhideWhenUsed="1"/>
+    <w:lsdException w:name="caption" w:semiHidden="1" w:uiPriority="35" w:unhideWhenUsed="1" w:qFormat="1"/>
+    <w:lsdException w:name="table of figures" w:semiHidden="1" w:unhideWhenUsed="1"/>
+    <w:lsdException w:name="envelope address" w:semiHidden="1" w:unhideWhenUsed="1"/>
+    <w:lsdException w:name="envelope return" w:semiHidden="1" w:unhideWhenUsed="1"/>
+    <w:lsdException w:name="footnote reference" w:semiHidden="1" w:unhideWhenUsed="1"/>
+    <w:lsdException w:name="annotation reference" w:semiHidden="1" w:unhideWhenUsed="1"/>
+    <w:lsdException w:name="line number" w:semiHidden="1" w:unhideWhenUsed="1"/>
+    <w:lsdException w:name="page number" w:semiHidden="1" w:unhideWhenUsed="1"/>
+    <w:lsdException w:name="endnote reference" w:semiHidden="1" w:unhideWhenUsed="1"/>
+    <w:lsdException w:name="endnote text" w:semiHidden="1" w:unhideWhenUsed="1"/>
+    <w:lsdException w:name="table of authorities" w:semiHidden="1" w:unhideWhenUsed="1"/>
+    <w:lsdException w:name="macro" w:semiHidden="1" w:unhideWhenUsed="1"/>
+    <w:lsdException w:name="toa heading" w:semiHidden="1" w:unhideWhenUsed="1"/>
+    <w:lsdException w:name="List" w:semiHidden="1" w:unhideWhenUsed="1"/>
+    <w:lsdException w:name="List Bullet" w:semiHidden="1" w:unhideWhenUsed="1"/>
+    <w:lsdException w:name="List Number" w:semiHidden="1" w:unhideWhenUsed="1"/>
+    <w:lsdException w:name="List 2" w:semiHidden="1" w:unhideWhenUsed="1"/>
+    <w:lsdException w:name="List 3" w:semiHidden="1" w:unhideWhenUsed="1"/>
+    <w:lsdException w:name="List 4" w:semiHidden="1" w:unhideWhenUsed="1"/>
+    <w:lsdException w:name="List 5" w:semiHidden="1" w:unhideWhenUsed="1"/>
+    <w:lsdException w:name="List Bullet 2" w:semiHidden="1" w:unhideWhenUsed="1"/>
+    <w:lsdException w:name="List Bullet 3" w:semiHidden="1" w:unhideWhenUsed="1"/>
+    <w:lsdException w:name="List Bullet 4" w:semiHidden="1" w:unhideWhenUsed="1"/>
+    <w:lsdException w:name="List Bullet 5" w:semiHidden="1" w:unhideWhenUsed="1"/>
+    <w:lsdException w:name="List Number 2" w:semiHidden="1" w:unhideWhenUsed="1"/>
+    <w:lsdException w:name="List Number 3" w:semiHidden="1" w:unhideWhenUsed="1"/>
+    <w:lsdException w:name="List Number 4" w:semiHidden="1" w:unhideWhenUsed="1"/>
+    <w:lsdException w:name="List Number 5" w:semiHidden="1" w:unhideWhenUsed="1"/>
+    <w:lsdException w:name="Title" w:uiPriority="10" w:qFormat="1"/>
+    <w:lsdException w:name="Closing" w:semiHidden="1" w:unhideWhenUsed="1"/>
+    <w:lsdException w:name="Signature" w:semiHidden="1" w:unhideWhenUsed="1"/>
+    <w:lsdException w:name="Default Paragraph Font" w:semiHidden="1" w:uiPriority="1" w:unhideWhenUsed="1"/>
+    <w:lsdException w:name="Body Text" w:semiHidden="1" w:unhideWhenUsed="1"/>
+    <w:lsdException w:name="Body Text Indent" w:semiHidden="1" w:unhideWhenUsed="1"/>
+    <w:lsdException w:name="List Continue" w:semiHidden="1" w:unhideWhenUsed="1"/>
+    <w:lsdException w:name="List Continue 2" w:semiHidden="1" w:unhideWhenUsed="1"/>
+    <w:lsdException w:name="List Continue 3" w:semiHidden="1" w:unhideWhenUsed="1"/>
+    <w:lsdException w:name="List Continue 4" w:semiHidden="1" w:unhideWhenUsed="1"/>
+    <w:lsdException w:name="List Continue 5" w:semiHidden="1" w:unhideWhenUsed="1"/>
+    <w:lsdException w:name="Message Header" w:semiHidden="1" w:unhideWhenUsed="1"/>
+    <w:lsdException w:name="Subtitle" w:uiPriority="11" w:qFormat="1"/>
+    <w:lsdException w:name="Salutation" w:semiHidden="1" w:unhideWhenUsed="1"/>
+    <w:lsdException w:name="Date" w:semiHidden="1" w:unhideWhenUsed="1"/>
+    <w:lsdException w:name="Body Text First Indent" w:semiHidden="1" w:unhideWhenUsed="1"/>
+    <w:lsdException w:name="Body Text First Indent 2" w:semiHidden="1" w:unhideWhenUsed="1"/>
+    <w:lsdException w:name="Note Heading" w:semiHidden="1" w:unhideWhenUsed="1"/>
+    <w:lsdException w:name="Body Text 2" w:semiHidden="1" w:unhideWhenUsed="1"/>
+    <w:lsdException w:name="Body Text 3" w:semiHidden="1" w:unhideWhenUsed="1"/>
+    <w:lsdException w:name="Body Text Indent 2" w:semiHidden="1" w:unhideWhenUsed="1"/>
+    <w:lsdException w:name="Body Text Indent 3" w:semiHidden="1" w:unhideWhenUsed="1"/>
+    <w:lsdException w:name="Block Text" w:semiHidden="1" w:unhideWhenUsed="1"/>
+    <w:lsdException w:name="Hyperlink" w:semiHidden="1" w:unhideWhenUsed="1"/>
+    <w:lsdException w:name="FollowedHyperlink" w:semiHidden="1" w:unhideWhenUsed="1"/>
+    <w:lsdException w:name="Strong" w:uiPriority="22" w:qFormat="1"/>
+    <w:lsdException w:name="Emphasis" w:uiPriority="20" w:qFormat="1"/>
+    <w:lsdException w:name="Document Map" w:semiHidden="1" w:unhideWhenUsed="1"/>
+    <w:lsdException w:name="Plain Text" w:semiHidden="1" w:unhideWhenUsed="1"/>
+    <w:lsdException w:name="E-mail Signature" w:semiHidden="1" w:unhideWhenUsed="1"/>
+    <w:lsdException w:name="HTML Top of Form" w:semiHidden="1" w:unhideWhenUsed="1"/>
+    <w:lsdException w:name="HTML Bottom of Form" w:semiHidden="1" w:unhideWhenUsed="1"/>
+    <w:lsdException w:name="Normal (Web)" w:semiHidden="1" w:unhideWhenUsed="1"/>
+    <w:lsdException w:name="HTML Acronym" w:semiHidden="1" w:unhideWhenUsed="1"/>
+    <w:lsdException w:name="HTML Address" w:semiHidden="1" w:unhideWhenUsed="1"/>
+    <w:lsdException w:name="HTML Cite" w:semiHidden="1" w:unhideWhenUsed="1"/>
+    <w:lsdException w:name="HTML Code" w:semiHidden="1" w:unhideWhenUsed="1"/>
+    <w:lsdException w:name="HTML Definition" w:semiHidden="1" w:unhideWhenUsed="1"/>
+    <w:lsdException w:name="HTML Keyboard" w:semiHidden="1" w:unhideWhenUsed="1"/>
+    <w:lsdException w:name="HTML Preformatted" w:semiHidden="1" w:unhideWhenUsed="1"/>
+    <w:lsdException w:name="HTML Sample" w:semiHidden="1" w:unhideWhenUsed="1"/>
+    <w:lsdException w:name="HTML Typewriter" w:semiHidden="1" w:unhideWhenUsed="1"/>
+    <w:lsdException w:name="HTML Variable" w:semiHidden="1" w:unhideWhenUsed="1"/>
+    <w:lsdException w:name="Normal Table" w:semiHidden="1" w:unhideWhenUsed="1"/>
+    <w:lsdException w:name="annotation subject" w:semiHidden="1" w:unhideWhenUsed="1"/>
+    <w:lsdException w:name="No List" w:semiHidden="1" w:unhideWhenUsed="1"/>
+    <w:lsdException w:name="Outline List 1" w:semiHidden="1" w:unhideWhenUsed="1"/>
+    <w:lsdException w:name="Outline List 2" w:semiHidden="1" w:unhideWhenUsed="1"/>
+    <w:lsdException w:name="Outline List 3" w:semiHidden="1" w:unhideWhenUsed="1"/>
+    <w:lsdException w:name="Table Simple 1" w:semiHidden="1" w:unhideWhenUsed="1"/>
+    <w:lsdException w:name="Table Simple 2" w:semiHidden="1" w:unhideWhenUsed="1"/>
+    <w:lsdException w:name="Table Simple 3" w:semiHidden="1" w:unhideWhenUsed="1"/>
+    <w:lsdException w:name="Table Classic 1" w:semiHidden="1" w:unhideWhenUsed="1"/>
+    <w:lsdException w:name="Table Classic 2" w:semiHidden="1" w:unhideWhenUsed="1"/>
+    <w:lsdException w:name="Table Classic 3" w:semiHidden="1" w:unhideWhenUsed="1"/>
+    <w:lsdException w:name="Table Classic 4" w:semiHidden="1" w:unhideWhenUsed="1"/>
+    <w:lsdException w:name="Table Colorful 1" w:semiHidden="1" w:unhideWhenUsed="1"/>
+    <w:lsdException w:name="Table Colorful 2" w:semiHidden="1" w:unhideWhenUsed="1"/>
+    <w:lsdException w:name="Table Colorful 3" w:semiHidden="1" w:unhideWhenUsed="1"/>
+    <w:lsdException w:name="Table Columns 1" w:semiHidden="1" w:unhideWhenUsed="1"/>
+    <w:lsdException w:name="Table Columns 2" w:semiHidden="1" w:unhideWhenUsed="1"/>
+    <w:lsdException w:name="Table Columns 3" w:semiHidden="1" w:unhideWhenUsed="1"/>
+    <w:lsdException w:name="Table Columns 4" w:semiHidden="1" w:unhideWhenUsed="1"/>
+    <w:lsdException w:name="Table Columns 5" w:semiHidden="1" w:unhideWhenUsed="1"/>
+    <w:lsdException w:name="Table Grid 1" w:semiHidden="1" w:unhideWhenUsed="1"/>
+    <w:lsdException w:name="Table Grid 2" w:semiHidden="1" w:unhideWhenUsed="1"/>
+    <w:lsdException w:name="Table Grid 3" w:semiHidden="1" w:unhideWhenUsed="1"/>
+    <w:lsdException w:name="Table Grid 4" w:semiHidden="1" w:unhideWhenUsed="1"/>
+    <w:lsdException w:name="Table Grid 5" w:semiHidden="1" w:unhideWhenUsed="1"/>
+    <w:lsdException w:name="Table Grid 6" w:semiHidden="1" w:unhideWhenUsed="1"/>
+    <w:lsdException w:name="Table Grid 7" w:semiHidden="1" w:unhideWhenUsed="1"/>
+    <w:lsdException w:name="Table Grid 8" w:semiHidden="1" w:unhideWhenUsed="1"/>
+    <w:lsdException w:name="Table List 1" w:semiHidden="1" w:unhideWhenUsed="1"/>
+    <w:lsdException w:name="Table List 2" w:semiHidden="1" w:unhideWhenUsed="1"/>
+    <w:lsdException w:name="Table List 3" w:semiHidden="1" w:unhideWhenUsed="1"/>
+    <w:lsdException w:name="Table List 4" w:semiHidden="1" w:unhideWhenUsed="1"/>
+    <w:lsdException w:name="Table List 5" w:semiHidden="1" w:unhideWhenUsed="1"/>
+    <w:lsdException w:name="Table List 6" w:semiHidden="1" w:unhideWhenUsed="1"/>
+    <w:lsdException w:name="Table List 7" w:semiHidden="1" w:unhideWhenUsed="1"/>
+    <w:lsdException w:name="Table List 8" w:semiHidden="1" w:unhideWhenUsed="1"/>
+    <w:lsdException w:name="Table 3D effects 1" w:semiHidden="1" w:unhideWhenUsed="1"/>
+    <w:lsdException w:name="Table 3D effects 2" w:semiHidden="1" w:unhideWhenUsed="1"/>
+    <w:lsdException w:name="Table 3D effects 3" w:semiHidden="1" w:unhideWhenUsed="1"/>
+    <w:lsdException w:name="Table Contemporary" w:semiHidden="1" w:unhideWhenUsed="1"/>
+    <w:lsdException w:name="Table Elegant" w:semiHidden="1" w:unhideWhenUsed="1"/>
+    <w:lsdException w:name="Table Professional" w:semiHidden="1" w:unhideWhenUsed="1"/>
+    <w:lsdException w:name="Table Subtle 1" w:semiHidden="1" w:unhideWhenUsed="1"/>
+    <w:lsdException w:name="Table Subtle 2" w:semiHidden="1" w:unhideWhenUsed="1"/>
+    <w:lsdException w:name="Table Web 1" w:semiHidden="1" w:unhideWhenUsed="1"/>
+    <w:lsdException w:name="Table Web 2" w:semiHidden="1" w:unhideWhenUsed="1"/>
+    <w:lsdException w:name="Table Web 3" w:semiHidden="1" w:unhideWhenUsed="1"/>
+    <w:lsdException w:name="Balloon Text" w:semiHidden="1" w:unhideWhenUsed="1"/>
+    <w:lsdException w:name="Table Grid" w:uiPriority="59"/>
+    <w:lsdException w:name="Table Theme" w:semiHidden="1" w:unhideWhenUsed="1"/>
+    <w:lsdException w:name="Placeholder Text" w:semiHidden="1" w:unhideWhenUsed="1"/>
+    <w:lsdException w:name="No Spacing" w:qFormat="1"/>
+    <w:lsdException w:name="Light Shading"/>
+    <w:lsdException w:name="Light List"/>
+    <w:lsdException w:name="Light Grid"/>
+    <w:lsdException w:name="Medium Shading 1"/>
+    <w:lsdException w:name="Medium Shading 2"/>
+    <w:lsdException w:name="Medium List 1"/>
+    <w:lsdException w:name="Medium List 2"/>
+    <w:lsdException w:name="Medium Grid 1"/>
+    <w:lsdException w:name="Medium Grid 2" w:uiPriority="1" w:qFormat="1"/>
     <w:lsdException w:name="Medium Grid 3" w:uiPriority="60"/>
     <w:lsdException w:name="Dark List" w:uiPriority="61"/>
     <w:lsdException w:name="Colorful Shading" w:uiPriority="62"/>
@@ -844,19 +1494,19 @@
     <w:lsdException w:name="Medium Shading 1 Accent 1" w:uiPriority="68"/>
     <w:lsdException w:name="Medium Shading 2 Accent 1" w:uiPriority="69"/>
     <w:lsdException w:name="Medium List 1 Accent 1" w:uiPriority="70"/>
-    <w:lsdException w:name="Revision" w:uiPriority="71"/>
-    <w:lsdException w:name="List Paragraph" w:semiHidden="0" w:uiPriority="72" w:unhideWhenUsed="0" w:qFormat="1"/>
-    <w:lsdException w:name="Quote" w:semiHidden="0" w:uiPriority="73" w:unhideWhenUsed="0" w:qFormat="1"/>
-    <w:lsdException w:name="Intense Quote" w:semiHidden="0" w:uiPriority="60" w:unhideWhenUsed="0" w:qFormat="1"/>
+    <w:lsdException w:name="Revision" w:semiHidden="1" w:uiPriority="71"/>
+    <w:lsdException w:name="List Paragraph" w:uiPriority="72" w:qFormat="1"/>
+    <w:lsdException w:name="Quote" w:uiPriority="73" w:qFormat="1"/>
+    <w:lsdException w:name="Intense Quote" w:uiPriority="60" w:qFormat="1"/>
     <w:lsdException w:name="Medium List 2 Accent 1" w:uiPriority="61"/>
     <w:lsdException w:name="Medium Grid 1 Accent 1" w:uiPriority="62"/>
     <w:lsdException w:name="Medium Grid 2 Accent 1" w:uiPriority="63"/>
     <w:lsdException w:name="Medium Grid 3 Accent 1" w:uiPriority="64"/>
     <w:lsdException w:name="Dark List Accent 1" w:uiPriority="65"/>
-    <w:lsdException w:name="Colorful Shading Accent 1" w:unhideWhenUsed="0"/>
-    <w:lsdException w:name="Colorful List Accent 1" w:semiHidden="0" w:uiPriority="34" w:unhideWhenUsed="0" w:qFormat="1"/>
-    <w:lsdException w:name="Colorful Grid Accent 1" w:semiHidden="0" w:uiPriority="29" w:unhideWhenUsed="0" w:qFormat="1"/>
-    <w:lsdException w:name="Light Shading Accent 2" w:semiHidden="0" w:uiPriority="30" w:unhideWhenUsed="0" w:qFormat="1"/>
+    <w:lsdException w:name="Colorful Shading Accent 1"/>
+    <w:lsdException w:name="Colorful List Accent 1" w:uiPriority="34" w:qFormat="1"/>
+    <w:lsdException w:name="Colorful Grid Accent 1" w:uiPriority="29" w:qFormat="1"/>
+    <w:lsdException w:name="Light Shading Accent 2" w:uiPriority="30" w:qFormat="1"/>
     <w:lsdException w:name="Light List Accent 2" w:uiPriority="66"/>
     <w:lsdException w:name="Light Grid Accent 2" w:uiPriority="67"/>
     <w:lsdException w:name="Medium Shading 1 Accent 2" w:uiPriority="68"/>
@@ -926,13 +1576,117 @@
     <w:lsdException w:name="Colorful Shading Accent 6" w:uiPriority="62"/>
     <w:lsdException w:name="Colorful List Accent 6" w:uiPriority="63"/>
     <w:lsdException w:name="Colorful Grid Accent 6" w:uiPriority="64"/>
-    <w:lsdException w:name="Subtle Emphasis" w:semiHidden="0" w:uiPriority="65" w:unhideWhenUsed="0" w:qFormat="1"/>
-    <w:lsdException w:name="Intense Emphasis" w:semiHidden="0" w:uiPriority="66" w:unhideWhenUsed="0" w:qFormat="1"/>
-    <w:lsdException w:name="Subtle Reference" w:semiHidden="0" w:uiPriority="67" w:unhideWhenUsed="0" w:qFormat="1"/>
-    <w:lsdException w:name="Intense Reference" w:semiHidden="0" w:uiPriority="68" w:unhideWhenUsed="0" w:qFormat="1"/>
-    <w:lsdException w:name="Book Title" w:semiHidden="0" w:uiPriority="69" w:unhideWhenUsed="0" w:qFormat="1"/>
-    <w:lsdException w:name="Bibliography" w:uiPriority="70"/>
-    <w:lsdException w:name="TOC Heading" w:uiPriority="71" w:qFormat="1"/>
+    <w:lsdException w:name="Subtle Emphasis" w:uiPriority="65" w:qFormat="1"/>
+    <w:lsdException w:name="Intense Emphasis" w:uiPriority="66" w:qFormat="1"/>
+    <w:lsdException w:name="Subtle Reference" w:uiPriority="67" w:qFormat="1"/>
+    <w:lsdException w:name="Intense Reference" w:uiPriority="68" w:qFormat="1"/>
+    <w:lsdException w:name="Book Title" w:uiPriority="69" w:qFormat="1"/>
+    <w:lsdException w:name="Bibliography" w:semiHidden="1" w:uiPriority="70" w:unhideWhenUsed="1"/>
+    <w:lsdException w:name="TOC Heading" w:semiHidden="1" w:uiPriority="71" w:unhideWhenUsed="1" w:qFormat="1"/>
+    <w:lsdException w:name="Plain Table 1" w:uiPriority="41"/>
+    <w:lsdException w:name="Plain Table 2" w:uiPriority="42"/>
+    <w:lsdException w:name="Plain Table 3" w:uiPriority="43"/>
+    <w:lsdException w:name="Plain Table 4" w:uiPriority="44"/>
+    <w:lsdException w:name="Plain Table 5" w:uiPriority="45"/>
+    <w:lsdException w:name="Grid Table Light" w:uiPriority="40"/>
+    <w:lsdException w:name="Grid Table 1 Light" w:uiPriority="46"/>
+    <w:lsdException w:name="Grid Table 2" w:uiPriority="47"/>
+    <w:lsdException w:name="Grid Table 3" w:uiPriority="48"/>
+    <w:lsdException w:name="Grid Table 4" w:uiPriority="49"/>
+    <w:lsdException w:name="Grid Table 5 Dark" w:uiPriority="50"/>
+    <w:lsdException w:name="Grid Table 6 Colorful" w:uiPriority="51"/>
+    <w:lsdException w:name="Grid Table 7 Colorful" w:uiPriority="52"/>
+    <w:lsdException w:name="Grid Table 1 Light Accent 1" w:uiPriority="46"/>
+    <w:lsdException w:name="Grid Table 2 Accent 1" w:uiPriority="47"/>
+    <w:lsdException w:name="Grid Table 3 Accent 1" w:uiPriority="48"/>
+    <w:lsdException w:name="Grid Table 4 Accent 1" w:uiPriority="49"/>
+    <w:lsdException w:name="Grid Table 5 Dark Accent 1" w:uiPriority="50"/>
+    <w:lsdException w:name="Grid Table 6 Colorful Accent 1" w:uiPriority="51"/>
+    <w:lsdException w:name="Grid Table 7 Colorful Accent 1" w:uiPriority="52"/>
+    <w:lsdException w:name="Grid Table 1 Light Accent 2" w:uiPriority="46"/>
+    <w:lsdException w:name="Grid Table 2 Accent 2" w:uiPriority="47"/>
+    <w:lsdException w:name="Grid Table 3 Accent 2" w:uiPriority="48"/>
+    <w:lsdException w:name="Grid Table 4 Accent 2" w:uiPriority="49"/>
+    <w:lsdException w:name="Grid Table 5 Dark Accent 2" w:uiPriority="50"/>
+    <w:lsdException w:name="Grid Table 6 Colorful Accent 2" w:uiPriority="51"/>
+    <w:lsdException w:name="Grid Table 7 Colorful Accent 2" w:uiPriority="52"/>
+    <w:lsdException w:name="Grid Table 1 Light Accent 3" w:uiPriority="46"/>
+    <w:lsdException w:name="Grid Table 2 Accent 3" w:uiPriority="47"/>
+    <w:lsdException w:name="Grid Table 3 Accent 3" w:uiPriority="48"/>
+    <w:lsdException w:name="Grid Table 4 Accent 3" w:uiPriority="49"/>
+    <w:lsdException w:name="Grid Table 5 Dark Accent 3" w:uiPriority="50"/>
+    <w:lsdException w:name="Grid Table 6 Colorful Accent 3" w:uiPriority="51"/>
+    <w:lsdException w:name="Grid Table 7 Colorful Accent 3" w:uiPriority="52"/>
+    <w:lsdException w:name="Grid Table 1 Light Accent 4" w:uiPriority="46"/>
+    <w:lsdException w:name="Grid Table 2 Accent 4" w:uiPriority="47"/>
+    <w:lsdException w:name="Grid Table 3 Accent 4" w:uiPriority="48"/>
+    <w:lsdException w:name="Grid Table 4 Accent 4" w:uiPriority="49"/>
+    <w:lsdException w:name="Grid Table 5 Dark Accent 4" w:uiPriority="50"/>
+    <w:lsdException w:name="Grid Table 6 Colorful Accent 4" w:uiPriority="51"/>
+    <w:lsdException w:name="Grid Table 7 Colorful Accent 4" w:uiPriority="52"/>
+    <w:lsdException w:name="Grid Table 1 Light Accent 5" w:uiPriority="46"/>
+    <w:lsdException w:name="Grid Table 2 Accent 5" w:uiPriority="47"/>
+    <w:lsdException w:name="Grid Table 3 Accent 5" w:uiPriority="48"/>
+    <w:lsdException w:name="Grid Table 4 Accent 5" w:uiPriority="49"/>
+    <w:lsdException w:name="Grid Table 5 Dark Accent 5" w:uiPriority="50"/>
+    <w:lsdException w:name="Grid Table 6 Colorful Accent 5" w:uiPriority="51"/>
+    <w:lsdException w:name="Grid Table 7 Colorful Accent 5" w:uiPriority="52"/>
+    <w:lsdException w:name="Grid Table 1 Light Accent 6" w:uiPriority="46"/>
+    <w:lsdException w:name="Grid Table 2 Accent 6" w:uiPriority="47"/>
+    <w:lsdException w:name="Grid Table 3 Accent 6" w:uiPriority="48"/>
+    <w:lsdException w:name="Grid Table 4 Accent 6" w:uiPriority="49"/>
+    <w:lsdException w:name="Grid Table 5 Dark Accent 6" w:uiPriority="50"/>
+    <w:lsdException w:name="Grid Table 6 Colorful Accent 6" w:uiPriority="51"/>
+    <w:lsdException w:name="Grid Table 7 Colorful Accent 6" w:uiPriority="52"/>
+    <w:lsdException w:name="List Table 1 Light" w:uiPriority="46"/>
+    <w:lsdException w:name="List Table 2" w:uiPriority="47"/>
+    <w:lsdException w:name="List Table 3" w:uiPriority="48"/>
+    <w:lsdException w:name="List Table 4" w:uiPriority="49"/>
+    <w:lsdException w:name="List Table 5 Dark" w:uiPriority="50"/>
+    <w:lsdException w:name="List Table 6 Colorful" w:uiPriority="51"/>
+    <w:lsdException w:name="List Table 7 Colorful" w:uiPriority="52"/>
+    <w:lsdException w:name="List Table 1 Light Accent 1" w:uiPriority="46"/>
+    <w:lsdException w:name="List Table 2 Accent 1" w:uiPriority="47"/>
+    <w:lsdException w:name="List Table 3 Accent 1" w:uiPriority="48"/>
+    <w:lsdException w:name="List Table 4 Accent 1" w:uiPriority="49"/>
+    <w:lsdException w:name="List Table 5 Dark Accent 1" w:uiPriority="50"/>
+    <w:lsdException w:name="List Table 6 Colorful Accent 1" w:uiPriority="51"/>
+    <w:lsdException w:name="List Table 7 Colorful Accent 1" w:uiPriority="52"/>
+    <w:lsdException w:name="List Table 1 Light Accent 2" w:uiPriority="46"/>
+    <w:lsdException w:name="List Table 2 Accent 2" w:uiPriority="47"/>
+    <w:lsdException w:name="List Table 3 Accent 2" w:uiPriority="48"/>
+    <w:lsdException w:name="List Table 4 Accent 2" w:uiPriority="49"/>
+    <w:lsdException w:name="List Table 5 Dark Accent 2" w:uiPriority="50"/>
+    <w:lsdException w:name="List Table 6 Colorful Accent 2" w:uiPriority="51"/>
+    <w:lsdException w:name="List Table 7 Colorful Accent 2" w:uiPriority="52"/>
+    <w:lsdException w:name="List Table 1 Light Accent 3" w:uiPriority="46"/>
+    <w:lsdException w:name="List Table 2 Accent 3" w:uiPriority="47"/>
+    <w:lsdException w:name="List Table 3 Accent 3" w:uiPriority="48"/>
+    <w:lsdException w:name="List Table 4 Accent 3" w:uiPriority="49"/>
+    <w:lsdException w:name="List Table 5 Dark Accent 3" w:uiPriority="50"/>
+    <w:lsdException w:name="List Table 6 Colorful Accent 3" w:uiPriority="51"/>
+    <w:lsdException w:name="List Table 7 Colorful Accent 3" w:uiPriority="52"/>
+    <w:lsdException w:name="List Table 1 Light Accent 4" w:uiPriority="46"/>
+    <w:lsdException w:name="List Table 2 Accent 4" w:uiPriority="47"/>
+    <w:lsdException w:name="List Table 3 Accent 4" w:uiPriority="48"/>
+    <w:lsdException w:name="List Table 4 Accent 4" w:uiPriority="49"/>
+    <w:lsdException w:name="List Table 5 Dark Accent 4" w:uiPriority="50"/>
+    <w:lsdException w:name="List Table 6 Colorful Accent 4" w:uiPriority="51"/>
+    <w:lsdException w:name="List Table 7 Colorful Accent 4" w:uiPriority="52"/>
+    <w:lsdException w:name="List Table 1 Light Accent 5" w:uiPriority="46"/>
+    <w:lsdException w:name="List Table 2 Accent 5" w:uiPriority="47"/>
+    <w:lsdException w:name="List Table 3 Accent 5" w:uiPriority="48"/>
+    <w:lsdException w:name="List Table 4 Accent 5" w:uiPriority="49"/>
+    <w:lsdException w:name="List Table 5 Dark Accent 5" w:uiPriority="50"/>
+    <w:lsdException w:name="List Table 6 Colorful Accent 5" w:uiPriority="51"/>
+    <w:lsdException w:name="List Table 7 Colorful Accent 5" w:uiPriority="52"/>
+    <w:lsdException w:name="List Table 1 Light Accent 6" w:uiPriority="46"/>
+    <w:lsdException w:name="List Table 2 Accent 6" w:uiPriority="47"/>
+    <w:lsdException w:name="List Table 3 Accent 6" w:uiPriority="48"/>
+    <w:lsdException w:name="List Table 4 Accent 6" w:uiPriority="49"/>
+    <w:lsdException w:name="List Table 5 Dark Accent 6" w:uiPriority="50"/>
+    <w:lsdException w:name="List Table 6 Colorful Accent 6" w:uiPriority="51"/>
+    <w:lsdException w:name="List Table 7 Colorful Accent 6" w:uiPriority="52"/>
   </w:latentStyles>
   <w:style w:type="paragraph" w:default="1" w:styleId="Normal">
     <w:name w:val="Normal"/>
@@ -959,7 +1713,6 @@
     <w:uiPriority w:val="99"/>
     <w:semiHidden/>
     <w:unhideWhenUsed/>
-    <w:qFormat/>
     <w:tblPr>
       <w:tblInd w:w="0" w:type="dxa"/>
       <w:tblCellMar>
@@ -1336,7 +2089,7 @@
 </file>
 
 <file path=customXml/itemProps1.xml><?xml version="1.0" encoding="utf-8"?>
-<ds:datastoreItem xmlns:ds="http://schemas.openxmlformats.org/officeDocument/2006/customXml" ds:itemID="{789C2AB6-1B58-4EA9-B002-11B64F2C4CFD}">
+<ds:datastoreItem xmlns:ds="http://schemas.openxmlformats.org/officeDocument/2006/customXml" ds:itemID="{20E60A4D-B523-4528-93AB-79297C73774F}">
   <ds:schemaRefs>
     <ds:schemaRef ds:uri="http://schemas.openxmlformats.org/officeDocument/2006/bibliography"/>
   </ds:schemaRefs>
